--- a/Java/Http, servlets/OSI TSP_IP.docx
+++ b/Java/Http, servlets/OSI TSP_IP.docx
@@ -363,16 +363,7 @@
         <w:ind w:left="705"/>
       </w:pPr>
       <w:r>
-        <w:t>Каждый уровень добавляет</w:t>
-      </w:r>
-      <w:r>
-        <w:t xml:space="preserve"> собственные</w:t>
-      </w:r>
-      <w:r>
-        <w:t xml:space="preserve"> заголовки к данным</w:t>
-      </w:r>
-      <w:r>
-        <w:t>.</w:t>
+        <w:t xml:space="preserve">Идея в прохождении сообщения через каждый уровень, который оборачивает сообщение заголовками, характерными для этого уровня (и наоборот). </w:t>
       </w:r>
     </w:p>
     <w:p>
@@ -845,30 +836,6 @@
       <w:pPr>
         <w:ind w:left="708"/>
       </w:pPr>
-      <w:r>
-        <w:t xml:space="preserve">В процессе </w:t>
-      </w:r>
-      <w:proofErr w:type="spellStart"/>
-      <w:r>
-        <w:t>декапсуляции</w:t>
-      </w:r>
-      <w:proofErr w:type="spellEnd"/>
-      <w:r>
-        <w:t xml:space="preserve">, соответственно, процессы обратные </w:t>
-      </w:r>
-      <w:r>
-        <w:t>указанным</w:t>
-      </w:r>
-      <w:r>
-        <w:t>.</w:t>
-      </w:r>
-    </w:p>
-    <w:p>
-      <w:pPr>
-        <w:ind w:left="708"/>
-      </w:pPr>
-    </w:p>
-    <w:p>
       <w:r>
         <w:rPr>
           <w:noProof/>
@@ -878,10 +845,10 @@
           <wp:anchor distT="0" distB="0" distL="114300" distR="114300" simplePos="0" relativeHeight="251661312" behindDoc="0" locked="0" layoutInCell="1" allowOverlap="1" wp14:anchorId="37AB92F6" wp14:editId="4C31B165">
             <wp:simplePos x="0" y="0"/>
             <wp:positionH relativeFrom="margin">
-              <wp:posOffset>-918210</wp:posOffset>
+              <wp:posOffset>-937260</wp:posOffset>
             </wp:positionH>
             <wp:positionV relativeFrom="paragraph">
-              <wp:posOffset>15875</wp:posOffset>
+              <wp:posOffset>301625</wp:posOffset>
             </wp:positionV>
             <wp:extent cx="3703320" cy="3124200"/>
             <wp:effectExtent l="0" t="0" r="0" b="0"/>
@@ -937,6 +904,8 @@
           </wp:anchor>
         </w:drawing>
       </w:r>
+    </w:p>
+    <w:p>
       <w:r>
         <w:rPr>
           <w:b/>
@@ -1018,7 +987,16 @@
         <w:t xml:space="preserve"> </w:t>
       </w:r>
       <w:r>
-        <w:t>кол-вом уровней, но они по-прежнему используют тот же набор протоколов, но имеют отличную группировку.</w:t>
+        <w:t>кол-вом уровне</w:t>
+      </w:r>
+      <w:r>
+        <w:t xml:space="preserve">й и </w:t>
+      </w:r>
+      <w:r>
+        <w:t>определением протоколов для уровней.</w:t>
+      </w:r>
+      <w:r>
+        <w:t xml:space="preserve"> </w:t>
       </w:r>
     </w:p>
     <w:p/>
@@ -1032,8 +1010,13 @@
           <w:b/>
         </w:rPr>
       </w:pPr>
-      <w:bookmarkStart w:id="0" w:name="_GoBack"/>
-      <w:bookmarkEnd w:id="0"/>
+    </w:p>
+    <w:p>
+      <w:pPr>
+        <w:rPr>
+          <w:b/>
+        </w:rPr>
+      </w:pPr>
     </w:p>
     <w:p>
       <w:pPr>
@@ -1540,14 +1523,14 @@
     <w:tbl>
       <w:tblPr>
         <w:tblStyle w:val="a3"/>
-        <w:tblW w:w="0" w:type="auto"/>
+        <w:tblW w:w="11341" w:type="dxa"/>
         <w:tblInd w:w="-1281" w:type="dxa"/>
         <w:tblLook w:val="04A0" w:firstRow="1" w:lastRow="0" w:firstColumn="1" w:lastColumn="0" w:noHBand="0" w:noVBand="1"/>
       </w:tblPr>
       <w:tblGrid>
         <w:gridCol w:w="2410"/>
         <w:gridCol w:w="4253"/>
-        <w:gridCol w:w="3963"/>
+        <w:gridCol w:w="4678"/>
       </w:tblGrid>
       <w:tr>
         <w:tc>
@@ -1568,7 +1551,7 @@
         </w:tc>
         <w:tc>
           <w:tcPr>
-            <w:tcW w:w="3963" w:type="dxa"/>
+            <w:tcW w:w="4678" w:type="dxa"/>
           </w:tcPr>
           <w:p>
             <w:r>
@@ -1600,7 +1583,7 @@
         </w:tc>
         <w:tc>
           <w:tcPr>
-            <w:tcW w:w="3963" w:type="dxa"/>
+            <w:tcW w:w="4678" w:type="dxa"/>
           </w:tcPr>
           <w:p>
             <w:r>
@@ -1632,7 +1615,7 @@
         </w:tc>
         <w:tc>
           <w:tcPr>
-            <w:tcW w:w="3963" w:type="dxa"/>
+            <w:tcW w:w="4678" w:type="dxa"/>
           </w:tcPr>
           <w:p>
             <w:r>
@@ -1664,7 +1647,7 @@
         </w:tc>
         <w:tc>
           <w:tcPr>
-            <w:tcW w:w="3963" w:type="dxa"/>
+            <w:tcW w:w="4678" w:type="dxa"/>
           </w:tcPr>
           <w:p>
             <w:r>
@@ -1696,7 +1679,7 @@
         </w:tc>
         <w:tc>
           <w:tcPr>
-            <w:tcW w:w="3963" w:type="dxa"/>
+            <w:tcW w:w="4678" w:type="dxa"/>
           </w:tcPr>
           <w:p>
             <w:r>
@@ -1728,7 +1711,7 @@
         </w:tc>
         <w:tc>
           <w:tcPr>
-            <w:tcW w:w="3963" w:type="dxa"/>
+            <w:tcW w:w="4678" w:type="dxa"/>
           </w:tcPr>
           <w:p>
             <w:r>
@@ -1761,7 +1744,7 @@
         </w:tc>
         <w:tc>
           <w:tcPr>
-            <w:tcW w:w="3963" w:type="dxa"/>
+            <w:tcW w:w="4678" w:type="dxa"/>
           </w:tcPr>
           <w:p>
             <w:r>
@@ -1793,7 +1776,7 @@
         </w:tc>
         <w:tc>
           <w:tcPr>
-            <w:tcW w:w="3963" w:type="dxa"/>
+            <w:tcW w:w="4678" w:type="dxa"/>
           </w:tcPr>
           <w:p>
             <w:r>
@@ -2232,6 +2215,13 @@
       <w:pPr>
         <w:ind w:left="708"/>
       </w:pPr>
+    </w:p>
+    <w:p>
+      <w:pPr>
+        <w:ind w:left="708"/>
+      </w:pPr>
+      <w:bookmarkStart w:id="0" w:name="_GoBack"/>
+      <w:bookmarkEnd w:id="0"/>
     </w:p>
     <w:p>
       <w:pPr>
